--- a/output/ekonomicka-fakulta-tu-liberec-bakalarsky--kma1e-matematika-i.docx
+++ b/output/ekonomicka-fakulta-tu-liberec-bakalarsky--kma1e-matematika-i.docx
@@ -15,6 +15,55 @@
         </w:rPr>
         <w:t>Matematika I</w:t>
       </w:r>
+    </w:p>
+    <w:p>
+      <w:pPr>
+        <w:pStyle w:val="Heading1"/>
+        <w:rPr>
+          <w:lang w:val="cs-CZ"/>
+        </w:rPr>
+      </w:pPr>
+      <w:r>
+        <w:rPr>
+          <w:lang w:val="cs-CZ"/>
+        </w:rPr>
+        <w:t>Funkce</w:t>
+      </w:r>
+    </w:p>
+    <w:p>
+      <w:pPr>
+        <w:pStyle w:val="Heading1"/>
+        <w:rPr>
+          <w:lang w:val="cs-CZ"/>
+        </w:rPr>
+      </w:pPr>
+      <w:r>
+        <w:rPr>
+          <w:lang w:val="cs-CZ"/>
+        </w:rPr>
+        <w:t>Diferenciální počet</w:t>
+      </w:r>
+    </w:p>
+    <w:p>
+      <w:pPr>
+        <w:pStyle w:val="Heading1"/>
+        <w:rPr>
+          <w:lang w:val="cs-CZ"/>
+        </w:rPr>
+      </w:pPr>
+      <w:r>
+        <w:rPr>
+          <w:lang w:val="cs-CZ"/>
+        </w:rPr>
+        <w:t>Integrální počet</w:t>
+      </w:r>
+    </w:p>
+    <w:p>
+      <w:pPr>
+        <w:rPr>
+          <w:lang w:val="cs-CZ"/>
+        </w:rPr>
+      </w:pPr>
     </w:p>
     <w:p>
       <w:pPr>
